--- a/Docs/Marisa_Strike_SFA.docx
+++ b/Docs/Marisa_Strike_SFA.docx
@@ -2,6 +2,8 @@
 <file path=word/document.xml><?xml version="1.0" encoding="utf-8"?>
 <w:document xmlns:wpc="http://schemas.microsoft.com/office/word/2010/wordprocessingCanvas" xmlns:mc="http://schemas.openxmlformats.org/markup-compatibility/2006" xmlns:o="urn:schemas-microsoft-com:office:office" xmlns:r="http://schemas.openxmlformats.org/officeDocument/2006/relationships" xmlns:m="http://schemas.openxmlformats.org/officeDocument/2006/math" xmlns:v="urn:schemas-microsoft-com:vml" xmlns:wp14="http://schemas.microsoft.com/office/word/2010/wordprocessingDrawing" xmlns:wp="http://schemas.openxmlformats.org/drawingml/2006/wordprocessingDrawing" xmlns:w10="urn:schemas-microsoft-com:office:word" xmlns:w="http://schemas.openxmlformats.org/wordprocessingml/2006/main" xmlns:w14="http://schemas.microsoft.com/office/word/2010/wordml" xmlns:wpg="http://schemas.microsoft.com/office/word/2010/wordprocessingGroup" xmlns:wpi="http://schemas.microsoft.com/office/word/2010/wordprocessingInk" xmlns:wne="http://schemas.microsoft.com/office/word/2006/wordml" xmlns:wps="http://schemas.microsoft.com/office/word/2010/wordprocessingShape" mc:Ignorable="w14 wp14">
   <w:body>
+    <w:bookmarkStart w:id="0" w:name="_GoBack" w:displacedByCustomXml="next"/>
+    <w:bookmarkEnd w:id="0" w:displacedByCustomXml="next"/>
     <w:sdt>
       <w:sdtPr>
         <w:rPr>
@@ -100,9 +102,6 @@
                 </w:rPr>
                 <w:alias w:val="标题"/>
                 <w:id w:val="15524250"/>
-                <w:placeholder>
-                  <w:docPart w:val="D9BA3C0742114C15B45D4C2557FC853E"/>
-                </w:placeholder>
                 <w:dataBinding w:prefixMappings="xmlns:ns0='http://schemas.openxmlformats.org/package/2006/metadata/core-properties' xmlns:ns1='http://purl.org/dc/elements/1.1/'" w:xpath="/ns0:coreProperties[1]/ns1:title[1]" w:storeItemID="{6C3C8BC8-F283-45AE-878A-BAB7291924A1}"/>
                 <w:text/>
               </w:sdtPr>
@@ -296,6 +295,7 @@
                     <w:bCs/>
                   </w:rPr>
                 </w:pPr>
+                <w:proofErr w:type="spellStart"/>
                 <w:r>
                   <w:rPr>
                     <w:rFonts w:hint="eastAsia"/>
@@ -304,6 +304,7 @@
                   </w:rPr>
                   <w:t>Scott.H</w:t>
                 </w:r>
+                <w:proofErr w:type="spellEnd"/>
               </w:p>
             </w:tc>
           </w:tr>
@@ -3232,7 +3233,7 @@
           <w:numId w:val="1"/>
         </w:numPr>
       </w:pPr>
-      <w:bookmarkStart w:id="0" w:name="_Toc402637780"/>
+      <w:bookmarkStart w:id="1" w:name="_Toc402637780"/>
       <w:r>
         <w:rPr>
           <w:rFonts w:hint="eastAsia"/>
@@ -3240,7 +3241,7 @@
         <w:lastRenderedPageBreak/>
         <w:t>引言</w:t>
       </w:r>
-      <w:bookmarkEnd w:id="0"/>
+      <w:bookmarkEnd w:id="1"/>
     </w:p>
     <w:p>
       <w:pPr>
@@ -3250,31 +3251,14 @@
           <w:numId w:val="1"/>
         </w:numPr>
       </w:pPr>
-      <w:bookmarkStart w:id="1" w:name="_Toc402637781"/>
-      <w:r>
-        <w:rPr>
-          <w:rFonts w:hint="eastAsia"/>
-        </w:rPr>
-        <w:t>编写</w:t>
-      </w:r>
-      <w:commentRangeStart w:id="2"/>
-      <w:r>
-        <w:rPr>
-          <w:rFonts w:hint="eastAsia"/>
-        </w:rPr>
-        <w:t>目的</w:t>
-      </w:r>
-      <w:bookmarkEnd w:id="1"/>
-      <w:commentRangeEnd w:id="2"/>
-      <w:r>
-        <w:rPr>
-          <w:rStyle w:val="a9"/>
-          <w:rFonts w:asciiTheme="minorHAnsi" w:eastAsiaTheme="minorEastAsia" w:hAnsiTheme="minorHAnsi" w:cstheme="minorBidi"/>
-          <w:b w:val="0"/>
-          <w:bCs w:val="0"/>
-        </w:rPr>
-        <w:commentReference w:id="2"/>
-      </w:r>
+      <w:bookmarkStart w:id="2" w:name="_Toc402637781"/>
+      <w:r>
+        <w:rPr>
+          <w:rFonts w:hint="eastAsia"/>
+        </w:rPr>
+        <w:t>编写目的</w:t>
+      </w:r>
+      <w:bookmarkEnd w:id="2"/>
     </w:p>
     <w:p>
       <w:pPr>
@@ -3488,6 +3472,7 @@
         </w:rPr>
         <w:t>、</w:t>
       </w:r>
+      <w:proofErr w:type="spellStart"/>
       <w:r>
         <w:rPr>
           <w:rFonts w:hint="eastAsia"/>
@@ -3496,6 +3481,7 @@
         </w:rPr>
         <w:t>Scott.H</w:t>
       </w:r>
+      <w:proofErr w:type="spellEnd"/>
       <w:r>
         <w:rPr>
           <w:rFonts w:hint="eastAsia"/>
@@ -3595,7 +3581,25 @@
           <w:sz w:val="24"/>
           <w:szCs w:val="24"/>
         </w:rPr>
-        <w:t>：日本同人游戏社团上海爱莉丝幻乐团（日语：上海アリス幻樂団）所制作以弹幕射击游戏占大多数的一系列游戏与相关作品。此系列游戏的大部份编程、编剧、绘画和作曲工作都是由上海爱莉丝幻乐团的唯一成员</w:t>
+        <w:t>：日本同人游戏社团上海爱莉丝幻乐团（日语：上海アリス幻</w:t>
+      </w:r>
+      <w:proofErr w:type="gramStart"/>
+      <w:r>
+        <w:rPr>
+          <w:rFonts w:hint="eastAsia"/>
+          <w:sz w:val="24"/>
+          <w:szCs w:val="24"/>
+        </w:rPr>
+        <w:t>樂団</w:t>
+      </w:r>
+      <w:proofErr w:type="gramEnd"/>
+      <w:r>
+        <w:rPr>
+          <w:rFonts w:hint="eastAsia"/>
+          <w:sz w:val="24"/>
+          <w:szCs w:val="24"/>
+        </w:rPr>
+        <w:t>）所制作以弹幕射击游戏占大多数的一系列游戏与相关作品。此系列游戏的大部份编程、编剧、绘画和作曲工作都是由上海爱莉丝幻乐团的唯一成员</w:t>
       </w:r>
       <w:r>
         <w:rPr>
@@ -3838,12 +3842,21 @@
         </w:rPr>
         <w:t xml:space="preserve"> </w:t>
       </w:r>
-      <w:r>
-        <w:rPr>
-          <w:sz w:val="24"/>
-          <w:szCs w:val="24"/>
-        </w:rPr>
-        <w:t>Pfleeger,</w:t>
+      <w:proofErr w:type="spellStart"/>
+      <w:r>
+        <w:rPr>
+          <w:sz w:val="24"/>
+          <w:szCs w:val="24"/>
+        </w:rPr>
+        <w:t>Pfleeger</w:t>
+      </w:r>
+      <w:proofErr w:type="spellEnd"/>
+      <w:r>
+        <w:rPr>
+          <w:sz w:val="24"/>
+          <w:szCs w:val="24"/>
+        </w:rPr>
+        <w:t>,</w:t>
       </w:r>
       <w:r>
         <w:rPr>
@@ -3868,6 +3881,7 @@
         </w:rPr>
         <w:t xml:space="preserve"> </w:t>
       </w:r>
+      <w:proofErr w:type="spellStart"/>
       <w:r>
         <w:rPr>
           <w:sz w:val="24"/>
@@ -3875,6 +3889,7 @@
         </w:rPr>
         <w:t>M.Atlee</w:t>
       </w:r>
+      <w:proofErr w:type="spellEnd"/>
       <w:r>
         <w:rPr>
           <w:rFonts w:hint="eastAsia"/>
@@ -4655,8 +4670,18 @@
           <w:sz w:val="24"/>
           <w:szCs w:val="24"/>
         </w:rPr>
-        <w:t>武器攻击。主角可以拾取敌人掉落的武器（敌人系统后述），之后远程射击将变为更强力的形式。该类攻击有数量限制，使用完后将变回普通</w:t>
-      </w:r>
+        <w:t>武器攻击。主角可以拾取敌人掉落的武器（敌人系统后述），之后远程射击将变为更强力的形式。该类攻击有数量限制，使用完后将变</w:t>
+      </w:r>
+      <w:proofErr w:type="gramStart"/>
+      <w:r>
+        <w:rPr>
+          <w:rFonts w:hint="eastAsia"/>
+          <w:sz w:val="24"/>
+          <w:szCs w:val="24"/>
+        </w:rPr>
+        <w:t>回普通</w:t>
+      </w:r>
+      <w:proofErr w:type="gramEnd"/>
       <w:r>
         <w:rPr>
           <w:rFonts w:hint="eastAsia"/>
@@ -5199,7 +5224,25 @@
           <w:sz w:val="24"/>
           <w:szCs w:val="24"/>
         </w:rPr>
-        <w:t>需要被计量且显示的</w:t>
+        <w:t>需要被计量</w:t>
+      </w:r>
+      <w:proofErr w:type="gramStart"/>
+      <w:r>
+        <w:rPr>
+          <w:rFonts w:hint="eastAsia"/>
+          <w:sz w:val="24"/>
+          <w:szCs w:val="24"/>
+        </w:rPr>
+        <w:t>且显示</w:t>
+      </w:r>
+      <w:proofErr w:type="gramEnd"/>
+      <w:r>
+        <w:rPr>
+          <w:rFonts w:hint="eastAsia"/>
+          <w:sz w:val="24"/>
+          <w:szCs w:val="24"/>
+        </w:rPr>
+        <w:t>的</w:t>
       </w:r>
       <w:r>
         <w:rPr>
@@ -5430,7 +5473,6 @@
         </w:numPr>
       </w:pPr>
       <w:bookmarkStart w:id="14" w:name="_Toc402637793"/>
-      <w:commentRangeStart w:id="15"/>
       <w:r>
         <w:rPr>
           <w:rFonts w:hint="eastAsia"/>
@@ -5439,16 +5481,6 @@
         <w:t>道具系统</w:t>
       </w:r>
       <w:bookmarkEnd w:id="14"/>
-      <w:commentRangeEnd w:id="15"/>
-      <w:r>
-        <w:rPr>
-          <w:rStyle w:val="a9"/>
-          <w:rFonts w:asciiTheme="minorHAnsi" w:eastAsiaTheme="minorEastAsia" w:hAnsiTheme="minorHAnsi" w:cstheme="minorBidi"/>
-          <w:b w:val="0"/>
-          <w:bCs w:val="0"/>
-        </w:rPr>
-        <w:commentReference w:id="15"/>
-      </w:r>
     </w:p>
     <w:p>
       <w:pPr>
@@ -5555,6 +5587,7 @@
           <w:szCs w:val="24"/>
         </w:rPr>
       </w:pPr>
+      <w:proofErr w:type="gramStart"/>
       <w:r>
         <w:rPr>
           <w:rFonts w:hint="eastAsia"/>
@@ -5569,7 +5602,16 @@
           <w:sz w:val="24"/>
           <w:szCs w:val="24"/>
         </w:rPr>
-        <w:t>指在关卡中可以拾取的道具。</w:t>
+        <w:t>指在</w:t>
+      </w:r>
+      <w:proofErr w:type="gramEnd"/>
+      <w:r>
+        <w:rPr>
+          <w:rFonts w:hint="eastAsia"/>
+          <w:sz w:val="24"/>
+          <w:szCs w:val="24"/>
+        </w:rPr>
+        <w:t>关卡中可以拾取的道具。</w:t>
       </w:r>
       <w:r>
         <w:rPr>
@@ -6067,14 +6109,14 @@
           <w:numId w:val="1"/>
         </w:numPr>
       </w:pPr>
-      <w:bookmarkStart w:id="16" w:name="_Toc402637794"/>
+      <w:bookmarkStart w:id="15" w:name="_Toc402637794"/>
       <w:r>
         <w:rPr>
           <w:rFonts w:hint="eastAsia"/>
         </w:rPr>
         <w:t>性能需求</w:t>
       </w:r>
-      <w:bookmarkEnd w:id="16"/>
+      <w:bookmarkEnd w:id="15"/>
     </w:p>
     <w:p>
       <w:pPr>
@@ -6117,7 +6159,7 @@
           <w:numId w:val="1"/>
         </w:numPr>
       </w:pPr>
-      <w:bookmarkStart w:id="17" w:name="_Toc402637795"/>
+      <w:bookmarkStart w:id="16" w:name="_Toc402637795"/>
       <w:r>
         <w:rPr>
           <w:rFonts w:hint="eastAsia"/>
@@ -6137,7 +6179,7 @@
         </w:rPr>
         <w:t>输出</w:t>
       </w:r>
-      <w:bookmarkEnd w:id="17"/>
+      <w:bookmarkEnd w:id="16"/>
     </w:p>
     <w:p>
       <w:pPr>
@@ -6181,14 +6223,14 @@
           <w:numId w:val="1"/>
         </w:numPr>
       </w:pPr>
-      <w:bookmarkStart w:id="18" w:name="_Toc402637796"/>
+      <w:bookmarkStart w:id="17" w:name="_Toc402637796"/>
       <w:r>
         <w:rPr>
           <w:rFonts w:hint="eastAsia"/>
         </w:rPr>
         <w:t>安全性</w:t>
       </w:r>
-      <w:bookmarkEnd w:id="18"/>
+      <w:bookmarkEnd w:id="17"/>
     </w:p>
     <w:p>
       <w:pPr>
@@ -6215,14 +6257,14 @@
           <w:numId w:val="1"/>
         </w:numPr>
       </w:pPr>
-      <w:bookmarkStart w:id="19" w:name="_Toc402637797"/>
+      <w:bookmarkStart w:id="18" w:name="_Toc402637797"/>
       <w:r>
         <w:rPr>
           <w:rFonts w:hint="eastAsia"/>
         </w:rPr>
         <w:t>条件与限制</w:t>
       </w:r>
-      <w:bookmarkEnd w:id="19"/>
+      <w:bookmarkEnd w:id="18"/>
     </w:p>
     <w:p>
       <w:pPr>
@@ -6350,14 +6392,14 @@
           <w:numId w:val="1"/>
         </w:numPr>
       </w:pPr>
-      <w:bookmarkStart w:id="20" w:name="_Toc402637798"/>
+      <w:bookmarkStart w:id="19" w:name="_Toc402637798"/>
       <w:r>
         <w:rPr>
           <w:rFonts w:hint="eastAsia"/>
         </w:rPr>
         <w:t>项目目标</w:t>
       </w:r>
-      <w:bookmarkEnd w:id="20"/>
+      <w:bookmarkEnd w:id="19"/>
     </w:p>
     <w:p>
       <w:pPr>
@@ -6389,31 +6431,7 @@
           <w:sz w:val="24"/>
           <w:szCs w:val="24"/>
         </w:rPr>
-        <w:t>横板过关游戏。具体来说，游戏系统的质量必须比较高，图像及音效质量达到中等水品，网络联机功能可以正常运作。终极目标是在</w:t>
-      </w:r>
-      <w:commentRangeStart w:id="21"/>
-      <w:r>
-        <w:rPr>
-          <w:rFonts w:hint="eastAsia"/>
-          <w:sz w:val="24"/>
-          <w:szCs w:val="24"/>
-        </w:rPr>
-        <w:t>同人展会上进行售卖</w:t>
-      </w:r>
-      <w:commentRangeEnd w:id="21"/>
-      <w:r>
-        <w:rPr>
-          <w:rStyle w:val="a9"/>
-        </w:rPr>
-        <w:commentReference w:id="21"/>
-      </w:r>
-      <w:r>
-        <w:rPr>
-          <w:rFonts w:hint="eastAsia"/>
-          <w:sz w:val="24"/>
-          <w:szCs w:val="24"/>
-        </w:rPr>
-        <w:t>。</w:t>
+        <w:t>横板过关游戏。具体来说，游戏系统的质量必须比较高，图像及音效质量达到中等水品，网络联机功能可以正常运作。终极目标是在同人展会上进行售卖。</w:t>
       </w:r>
     </w:p>
     <w:p>
@@ -6424,14 +6442,14 @@
           <w:numId w:val="1"/>
         </w:numPr>
       </w:pPr>
-      <w:bookmarkStart w:id="22" w:name="_Toc402637799"/>
+      <w:bookmarkStart w:id="20" w:name="_Toc402637799"/>
       <w:r>
         <w:rPr>
           <w:rFonts w:hint="eastAsia"/>
         </w:rPr>
         <w:t>可行性研究方法</w:t>
       </w:r>
-      <w:bookmarkEnd w:id="22"/>
+      <w:bookmarkEnd w:id="20"/>
     </w:p>
     <w:p>
       <w:pPr>
@@ -6458,14 +6476,14 @@
           <w:numId w:val="1"/>
         </w:numPr>
       </w:pPr>
-      <w:bookmarkStart w:id="23" w:name="_Toc402637800"/>
+      <w:bookmarkStart w:id="21" w:name="_Toc402637800"/>
       <w:r>
         <w:rPr>
           <w:rFonts w:hint="eastAsia"/>
         </w:rPr>
         <w:t>技术可行性分析</w:t>
       </w:r>
-      <w:bookmarkEnd w:id="23"/>
+      <w:bookmarkEnd w:id="21"/>
     </w:p>
     <w:p>
       <w:pPr>
@@ -6475,14 +6493,14 @@
           <w:numId w:val="1"/>
         </w:numPr>
       </w:pPr>
-      <w:bookmarkStart w:id="24" w:name="_Toc402637801"/>
+      <w:bookmarkStart w:id="22" w:name="_Toc402637801"/>
       <w:r>
         <w:rPr>
           <w:rFonts w:hint="eastAsia"/>
         </w:rPr>
         <w:t>开发人员</w:t>
       </w:r>
-      <w:bookmarkEnd w:id="24"/>
+      <w:bookmarkEnd w:id="22"/>
     </w:p>
     <w:p>
       <w:pPr>
@@ -6527,6 +6545,7 @@
           <w:szCs w:val="24"/>
         </w:rPr>
       </w:pPr>
+      <w:proofErr w:type="spellStart"/>
       <w:r>
         <w:rPr>
           <w:rFonts w:hint="eastAsia"/>
@@ -6535,6 +6554,7 @@
         </w:rPr>
         <w:t>Scott.H</w:t>
       </w:r>
+      <w:proofErr w:type="spellEnd"/>
       <w:r>
         <w:rPr>
           <w:rFonts w:hint="eastAsia"/>
@@ -6598,14 +6618,14 @@
           <w:numId w:val="1"/>
         </w:numPr>
       </w:pPr>
-      <w:bookmarkStart w:id="25" w:name="_Toc402637802"/>
+      <w:bookmarkStart w:id="23" w:name="_Toc402637802"/>
       <w:r>
         <w:rPr>
           <w:rFonts w:hint="eastAsia"/>
         </w:rPr>
         <w:t>开发工具</w:t>
       </w:r>
-      <w:bookmarkEnd w:id="25"/>
+      <w:bookmarkEnd w:id="23"/>
     </w:p>
     <w:p>
       <w:pPr>
@@ -6740,6 +6760,7 @@
         </w:rPr>
         <w:t>使用</w:t>
       </w:r>
+      <w:proofErr w:type="spellStart"/>
       <w:r>
         <w:rPr>
           <w:rFonts w:hint="eastAsia"/>
@@ -6748,6 +6769,7 @@
         </w:rPr>
         <w:t>ProcessOn</w:t>
       </w:r>
+      <w:proofErr w:type="spellEnd"/>
       <w:r>
         <w:rPr>
           <w:rFonts w:hint="eastAsia"/>
@@ -6781,6 +6803,7 @@
           <w:szCs w:val="24"/>
         </w:rPr>
       </w:pPr>
+      <w:proofErr w:type="spellStart"/>
       <w:r>
         <w:rPr>
           <w:rFonts w:hint="eastAsia"/>
@@ -6789,6 +6812,7 @@
         </w:rPr>
         <w:t>ProcessOn</w:t>
       </w:r>
+      <w:proofErr w:type="spellEnd"/>
       <w:r>
         <w:rPr>
           <w:rFonts w:hint="eastAsia"/>
@@ -6811,7 +6835,25 @@
           <w:sz w:val="24"/>
           <w:szCs w:val="24"/>
         </w:rPr>
-        <w:t>提供基于云服务的免费流程梳理、创作协作工具，</w:t>
+        <w:t>提供基于</w:t>
+      </w:r>
+      <w:proofErr w:type="gramStart"/>
+      <w:r>
+        <w:rPr>
+          <w:rFonts w:hint="eastAsia"/>
+          <w:sz w:val="24"/>
+          <w:szCs w:val="24"/>
+        </w:rPr>
+        <w:t>云服务</w:t>
+      </w:r>
+      <w:proofErr w:type="gramEnd"/>
+      <w:r>
+        <w:rPr>
+          <w:rFonts w:hint="eastAsia"/>
+          <w:sz w:val="24"/>
+          <w:szCs w:val="24"/>
+        </w:rPr>
+        <w:t>的免费流程梳理、创作协作工具，</w:t>
       </w:r>
       <w:r>
         <w:rPr>
@@ -6975,7 +7017,23 @@
           <w:sz w:val="24"/>
           <w:szCs w:val="24"/>
         </w:rPr>
-        <w:t>Easy PaintTool SAI</w:t>
+        <w:t xml:space="preserve">Easy </w:t>
+      </w:r>
+      <w:proofErr w:type="spellStart"/>
+      <w:r>
+        <w:rPr>
+          <w:sz w:val="24"/>
+          <w:szCs w:val="24"/>
+        </w:rPr>
+        <w:t>PaintTool</w:t>
+      </w:r>
+      <w:proofErr w:type="spellEnd"/>
+      <w:r>
+        <w:rPr>
+          <w:sz w:val="24"/>
+          <w:szCs w:val="24"/>
+        </w:rPr>
+        <w:t xml:space="preserve"> SAI</w:t>
       </w:r>
       <w:r>
         <w:rPr>
@@ -7070,14 +7128,14 @@
           <w:numId w:val="1"/>
         </w:numPr>
       </w:pPr>
-      <w:bookmarkStart w:id="26" w:name="_Toc402637803"/>
+      <w:bookmarkStart w:id="24" w:name="_Toc402637803"/>
       <w:r>
         <w:rPr>
           <w:rFonts w:hint="eastAsia"/>
         </w:rPr>
         <w:t>图像素材</w:t>
       </w:r>
-      <w:bookmarkEnd w:id="26"/>
+      <w:bookmarkEnd w:id="24"/>
     </w:p>
     <w:p>
       <w:pPr>
@@ -7137,7 +7195,7 @@
           <w:numId w:val="1"/>
         </w:numPr>
       </w:pPr>
-      <w:bookmarkStart w:id="27" w:name="_Toc402637804"/>
+      <w:bookmarkStart w:id="25" w:name="_Toc402637804"/>
       <w:r>
         <w:rPr>
           <w:rFonts w:hint="eastAsia"/>
@@ -7150,7 +7208,7 @@
         </w:rPr>
         <w:t>素材</w:t>
       </w:r>
-      <w:bookmarkEnd w:id="27"/>
+      <w:bookmarkEnd w:id="25"/>
     </w:p>
     <w:p>
       <w:pPr>
@@ -7194,14 +7252,14 @@
           <w:numId w:val="1"/>
         </w:numPr>
       </w:pPr>
-      <w:bookmarkStart w:id="28" w:name="_Toc402637805"/>
+      <w:bookmarkStart w:id="26" w:name="_Toc402637805"/>
       <w:r>
         <w:rPr>
           <w:rFonts w:hint="eastAsia"/>
         </w:rPr>
         <w:t>经济可行性分析</w:t>
       </w:r>
-      <w:bookmarkEnd w:id="28"/>
+      <w:bookmarkEnd w:id="26"/>
     </w:p>
     <w:p>
       <w:pPr>
@@ -7228,14 +7286,14 @@
           <w:numId w:val="1"/>
         </w:numPr>
       </w:pPr>
-      <w:bookmarkStart w:id="29" w:name="_Toc402637806"/>
+      <w:bookmarkStart w:id="27" w:name="_Toc402637806"/>
       <w:r>
         <w:rPr>
           <w:rFonts w:hint="eastAsia"/>
         </w:rPr>
         <w:t>支出</w:t>
       </w:r>
-      <w:bookmarkEnd w:id="29"/>
+      <w:bookmarkEnd w:id="27"/>
     </w:p>
     <w:p>
       <w:pPr>
@@ -7425,14 +7483,14 @@
           <w:numId w:val="1"/>
         </w:numPr>
       </w:pPr>
-      <w:bookmarkStart w:id="30" w:name="_Toc402637807"/>
+      <w:bookmarkStart w:id="28" w:name="_Toc402637807"/>
       <w:r>
         <w:rPr>
           <w:rFonts w:hint="eastAsia"/>
         </w:rPr>
         <w:t>收益</w:t>
       </w:r>
-      <w:bookmarkEnd w:id="30"/>
+      <w:bookmarkEnd w:id="28"/>
     </w:p>
     <w:p>
       <w:pPr>
@@ -7565,31 +7623,7 @@
           <w:sz w:val="24"/>
           <w:szCs w:val="24"/>
         </w:rPr>
-        <w:t>综上，该项目的经济收益可能不高，但</w:t>
-      </w:r>
-      <w:commentRangeStart w:id="31"/>
-      <w:r>
-        <w:rPr>
-          <w:rFonts w:hint="eastAsia"/>
-          <w:sz w:val="24"/>
-          <w:szCs w:val="24"/>
-        </w:rPr>
-        <w:t>仍处于可接受范围</w:t>
-      </w:r>
-      <w:commentRangeEnd w:id="31"/>
-      <w:r>
-        <w:rPr>
-          <w:rStyle w:val="a9"/>
-        </w:rPr>
-        <w:commentReference w:id="31"/>
-      </w:r>
-      <w:r>
-        <w:rPr>
-          <w:rFonts w:hint="eastAsia"/>
-          <w:sz w:val="24"/>
-          <w:szCs w:val="24"/>
-        </w:rPr>
-        <w:t>。</w:t>
+        <w:t>综上，该项目的经济收益可能不高，但仍处于可接受范围。</w:t>
       </w:r>
     </w:p>
     <w:p>
@@ -7600,14 +7634,14 @@
           <w:numId w:val="1"/>
         </w:numPr>
       </w:pPr>
-      <w:bookmarkStart w:id="32" w:name="_Toc402637808"/>
+      <w:bookmarkStart w:id="29" w:name="_Toc402637808"/>
       <w:r>
         <w:rPr>
           <w:rFonts w:hint="eastAsia"/>
         </w:rPr>
         <w:t>社会因素可行性分析</w:t>
       </w:r>
-      <w:bookmarkEnd w:id="32"/>
+      <w:bookmarkEnd w:id="29"/>
     </w:p>
     <w:p>
       <w:pPr>
@@ -7617,14 +7651,14 @@
           <w:numId w:val="1"/>
         </w:numPr>
       </w:pPr>
-      <w:bookmarkStart w:id="33" w:name="_Toc402637809"/>
+      <w:bookmarkStart w:id="30" w:name="_Toc402637809"/>
       <w:r>
         <w:rPr>
           <w:rFonts w:hint="eastAsia"/>
         </w:rPr>
         <w:t>法律因素</w:t>
       </w:r>
-      <w:bookmarkEnd w:id="33"/>
+      <w:bookmarkEnd w:id="30"/>
     </w:p>
     <w:p>
       <w:pPr>
@@ -7645,31 +7679,7 @@
           <w:sz w:val="24"/>
           <w:szCs w:val="24"/>
         </w:rPr>
-        <w:t>使用的软件均为免费软件，或学校提供的可供学生免费使用的收费</w:t>
-      </w:r>
-      <w:commentRangeStart w:id="34"/>
-      <w:r>
-        <w:rPr>
-          <w:rFonts w:hint="eastAsia"/>
-          <w:sz w:val="24"/>
-          <w:szCs w:val="24"/>
-        </w:rPr>
-        <w:t>软件</w:t>
-      </w:r>
-      <w:commentRangeEnd w:id="34"/>
-      <w:r>
-        <w:rPr>
-          <w:rStyle w:val="a9"/>
-        </w:rPr>
-        <w:commentReference w:id="34"/>
-      </w:r>
-      <w:r>
-        <w:rPr>
-          <w:rFonts w:hint="eastAsia"/>
-          <w:sz w:val="24"/>
-          <w:szCs w:val="24"/>
-        </w:rPr>
-        <w:t>。</w:t>
+        <w:t>使用的软件均为免费软件，或学校提供的可供学生免费使用的收费软件。</w:t>
       </w:r>
     </w:p>
     <w:p>
@@ -7749,14 +7759,14 @@
           <w:numId w:val="1"/>
         </w:numPr>
       </w:pPr>
-      <w:bookmarkStart w:id="36" w:name="_Toc402637810"/>
+      <w:bookmarkStart w:id="31" w:name="_Toc402637810"/>
       <w:r>
         <w:rPr>
           <w:rFonts w:hint="eastAsia"/>
         </w:rPr>
         <w:t>环境因素</w:t>
       </w:r>
-      <w:bookmarkEnd w:id="36"/>
+      <w:bookmarkEnd w:id="31"/>
     </w:p>
     <w:p>
       <w:pPr>
@@ -7936,14 +7946,14 @@
           <w:numId w:val="1"/>
         </w:numPr>
       </w:pPr>
-      <w:bookmarkStart w:id="37" w:name="_Toc402637811"/>
+      <w:bookmarkStart w:id="32" w:name="_Toc402637811"/>
       <w:r>
         <w:rPr>
           <w:rFonts w:hint="eastAsia"/>
         </w:rPr>
         <w:t>用户使用可行性</w:t>
       </w:r>
-      <w:bookmarkEnd w:id="37"/>
+      <w:bookmarkEnd w:id="32"/>
     </w:p>
     <w:p>
       <w:pPr>
@@ -7978,7 +7988,7 @@
           <w:numId w:val="1"/>
         </w:numPr>
       </w:pPr>
-      <w:bookmarkStart w:id="38" w:name="_Toc402637812"/>
+      <w:bookmarkStart w:id="33" w:name="_Toc402637812"/>
       <w:r>
         <w:rPr>
           <w:rFonts w:hint="eastAsia"/>
@@ -7986,7 +7996,7 @@
         <w:lastRenderedPageBreak/>
         <w:t>结论意见</w:t>
       </w:r>
-      <w:bookmarkEnd w:id="38"/>
+      <w:bookmarkEnd w:id="33"/>
     </w:p>
     <w:p>
       <w:pPr>
@@ -8042,7 +8052,25 @@
           <w:sz w:val="24"/>
           <w:szCs w:val="24"/>
         </w:rPr>
-        <w:t>此外，虽然此项目可能不会产生经济收益，但是对于本开发小组来说，将会是一次非常宝贵的开发经验，有助于今后大型项目的开发，值得一做。</w:t>
+        <w:t>此外，虽然此项目可能不会产生经济收益，但是对于</w:t>
+      </w:r>
+      <w:proofErr w:type="gramStart"/>
+      <w:r>
+        <w:rPr>
+          <w:rFonts w:hint="eastAsia"/>
+          <w:sz w:val="24"/>
+          <w:szCs w:val="24"/>
+        </w:rPr>
+        <w:t>本开发</w:t>
+      </w:r>
+      <w:proofErr w:type="gramEnd"/>
+      <w:r>
+        <w:rPr>
+          <w:rFonts w:hint="eastAsia"/>
+          <w:sz w:val="24"/>
+          <w:szCs w:val="24"/>
+        </w:rPr>
+        <w:t>小组来说，将会是一次非常宝贵的开发经验，有助于今后大型项目的开发，值得一做。</w:t>
       </w:r>
     </w:p>
     <w:p>
@@ -8087,8 +8115,8 @@
       </w:r>
     </w:p>
     <w:sectPr>
-      <w:headerReference w:type="default" r:id="rId11"/>
-      <w:footerReference w:type="default" r:id="rId12"/>
+      <w:headerReference w:type="default" r:id="rId10"/>
+      <w:footerReference w:type="default" r:id="rId11"/>
       <w:type w:val="continuous"/>
       <w:pgSz w:w="11906" w:h="16838"/>
       <w:pgMar w:top="1440" w:right="1800" w:bottom="1440" w:left="1800" w:header="851" w:footer="992" w:gutter="0"/>
@@ -8098,316 +8126,6 @@
     </w:sectPr>
   </w:body>
 </w:document>
-</file>
-
-<file path=word/comments.xml><?xml version="1.0" encoding="utf-8"?>
-<w:comments xmlns:wpc="http://schemas.microsoft.com/office/word/2010/wordprocessingCanvas" xmlns:mc="http://schemas.openxmlformats.org/markup-compatibility/2006" xmlns:o="urn:schemas-microsoft-com:office:office" xmlns:r="http://schemas.openxmlformats.org/officeDocument/2006/relationships" xmlns:m="http://schemas.openxmlformats.org/officeDocument/2006/math" xmlns:v="urn:schemas-microsoft-com:vml" xmlns:wp14="http://schemas.microsoft.com/office/word/2010/wordprocessingDrawing" xmlns:wp="http://schemas.openxmlformats.org/drawingml/2006/wordprocessingDrawing" xmlns:w10="urn:schemas-microsoft-com:office:word" xmlns:w="http://schemas.openxmlformats.org/wordprocessingml/2006/main" xmlns:w14="http://schemas.microsoft.com/office/word/2010/wordml" xmlns:wpg="http://schemas.microsoft.com/office/word/2010/wordprocessingGroup" xmlns:wpi="http://schemas.microsoft.com/office/word/2010/wordprocessingInk" xmlns:wne="http://schemas.microsoft.com/office/word/2006/wordml" xmlns:wps="http://schemas.microsoft.com/office/word/2010/wordprocessingShape" mc:Ignorable="w14 wp14">
-  <w:comment w:id="2" w:author="LarryMario" w:date="2014-11-10T19:41:00Z" w:initials="L.M">
-    <w:p>
-      <w:pPr>
-        <w:pStyle w:val="aa"/>
-      </w:pPr>
-      <w:r>
-        <w:rPr>
-          <w:rStyle w:val="a9"/>
-        </w:rPr>
-        <w:annotationRef/>
-      </w:r>
-      <w:r>
-        <w:rPr>
-          <w:rFonts w:hint="eastAsia"/>
-        </w:rPr>
-        <w:t>初次见面或好久不见，我是</w:t>
-      </w:r>
-      <w:r>
-        <w:rPr>
-          <w:rFonts w:hint="eastAsia"/>
-        </w:rPr>
-        <w:t>L.M</w:t>
-      </w:r>
-      <w:r>
-        <w:rPr>
-          <w:rFonts w:hint="eastAsia"/>
-        </w:rPr>
-        <w:t>。</w:t>
-      </w:r>
-    </w:p>
-    <w:p>
-      <w:pPr>
-        <w:pStyle w:val="aa"/>
-      </w:pPr>
-      <w:r>
-        <w:rPr>
-          <w:rFonts w:hint="eastAsia"/>
-        </w:rPr>
-        <w:t>从大一开始各种项目都想尽办法与游戏搭点边，例如</w:t>
-      </w:r>
-      <w:r>
-        <w:rPr>
-          <w:rFonts w:hint="eastAsia"/>
-        </w:rPr>
-        <w:t>JavaEE</w:t>
-      </w:r>
-      <w:r>
-        <w:rPr>
-          <w:rFonts w:hint="eastAsia"/>
-        </w:rPr>
-        <w:t>项目做了个游戏开发者交流平台（虽然我要是不说没人会知道是这个用处</w:t>
-      </w:r>
-      <w:r>
-        <w:rPr>
-          <w:rFonts w:hint="eastAsia"/>
-        </w:rPr>
-        <w:t>ww</w:t>
-      </w:r>
-      <w:r>
-        <w:rPr>
-          <w:rFonts w:hint="eastAsia"/>
-        </w:rPr>
-        <w:t>），数据库项目做了个</w:t>
-      </w:r>
-      <w:r>
-        <w:rPr>
-          <w:rFonts w:hint="eastAsia"/>
-        </w:rPr>
-        <w:t>RPG</w:t>
-      </w:r>
-      <w:r>
-        <w:rPr>
-          <w:rFonts w:hint="eastAsia"/>
-        </w:rPr>
-        <w:t>游戏数据库（界面和某著名</w:t>
-      </w:r>
-      <w:r>
-        <w:rPr>
-          <w:rFonts w:hint="eastAsia"/>
-        </w:rPr>
-        <w:t>RPG</w:t>
-      </w:r>
-      <w:r>
-        <w:rPr>
-          <w:rFonts w:hint="eastAsia"/>
-        </w:rPr>
-        <w:t>制作工具完</w:t>
-      </w:r>
-      <w:r>
-        <w:rPr>
-          <w:rFonts w:hint="eastAsia"/>
-        </w:rPr>
-        <w:t xml:space="preserve"> </w:t>
-      </w:r>
-      <w:r>
-        <w:rPr>
-          <w:rFonts w:hint="eastAsia"/>
-        </w:rPr>
-        <w:t>全</w:t>
-      </w:r>
-      <w:r>
-        <w:rPr>
-          <w:rFonts w:hint="eastAsia"/>
-        </w:rPr>
-        <w:t xml:space="preserve"> </w:t>
-      </w:r>
-      <w:r>
-        <w:rPr>
-          <w:rFonts w:hint="eastAsia"/>
-        </w:rPr>
-        <w:t>一</w:t>
-      </w:r>
-      <w:r>
-        <w:rPr>
-          <w:rFonts w:hint="eastAsia"/>
-        </w:rPr>
-        <w:t xml:space="preserve"> </w:t>
-      </w:r>
-      <w:r>
-        <w:rPr>
-          <w:rFonts w:hint="eastAsia"/>
-        </w:rPr>
-        <w:t>致）。但是终究没有时间和机会来做一个真正的像样子的游戏。嘛，虽然很大程度是自己懒，真的有那种程度的执念的话早就做出来了。</w:t>
-      </w:r>
-    </w:p>
-    <w:p>
-      <w:pPr>
-        <w:pStyle w:val="aa"/>
-      </w:pPr>
-      <w:r>
-        <w:rPr>
-          <w:rFonts w:hint="eastAsia"/>
-        </w:rPr>
-        <w:t>等啊等，终于到了大三出了一门看上去没有任何形式限制的课，一拍大腿“来做个游戏！”</w:t>
-      </w:r>
-    </w:p>
-    <w:p>
-      <w:pPr>
-        <w:pStyle w:val="aa"/>
-        <w:rPr>
-          <w:rFonts w:hint="eastAsia"/>
-        </w:rPr>
-      </w:pPr>
-      <w:r>
-        <w:rPr>
-          <w:rFonts w:hint="eastAsia"/>
-        </w:rPr>
-        <w:t>于是，随着这篇及另一篇</w:t>
-      </w:r>
-      <w:r>
-        <w:rPr>
-          <w:rFonts w:hint="eastAsia"/>
-        </w:rPr>
-        <w:t>SRS</w:t>
-      </w:r>
-      <w:r>
-        <w:rPr>
-          <w:rFonts w:hint="eastAsia"/>
-        </w:rPr>
-        <w:t>的撰写完成，这个坑正式开启了。</w:t>
-      </w:r>
-    </w:p>
-    <w:p>
-      <w:pPr>
-        <w:pStyle w:val="aa"/>
-      </w:pPr>
-      <w:r>
-        <w:rPr>
-          <w:rFonts w:hint="eastAsia"/>
-        </w:rPr>
-        <w:t>PS</w:t>
-      </w:r>
-      <w:r>
-        <w:rPr>
-          <w:rFonts w:hint="eastAsia"/>
-        </w:rPr>
-        <w:t>：这篇文档相比于当成作业上交的版本，隐藏了一些个人信息。嘛，肯定一看就知道什么地方了。除了添加了注释，其余内容没有变化。</w:t>
-      </w:r>
-    </w:p>
-  </w:comment>
-  <w:comment w:id="15" w:author="LarryMario" w:date="2014-11-10T19:24:00Z" w:initials="L.M">
-    <w:p>
-      <w:pPr>
-        <w:pStyle w:val="aa"/>
-      </w:pPr>
-      <w:r>
-        <w:rPr>
-          <w:rStyle w:val="a9"/>
-        </w:rPr>
-        <w:annotationRef/>
-      </w:r>
-      <w:r>
-        <w:rPr>
-          <w:rFonts w:hint="eastAsia"/>
-        </w:rPr>
-        <w:t>最不明确的地方。我估计组员肯定会搞不清楚我在想什么。</w:t>
-      </w:r>
-    </w:p>
-  </w:comment>
-  <w:comment w:id="21" w:author="LarryMario" w:date="2014-11-10T19:25:00Z" w:initials="L.M">
-    <w:p>
-      <w:pPr>
-        <w:pStyle w:val="aa"/>
-      </w:pPr>
-      <w:r>
-        <w:rPr>
-          <w:rStyle w:val="a9"/>
-        </w:rPr>
-        <w:annotationRef/>
-      </w:r>
-      <w:r>
-        <w:rPr>
-          <w:rFonts w:hint="eastAsia"/>
-        </w:rPr>
-        <w:t>希……望……如……此……</w:t>
-      </w:r>
-    </w:p>
-  </w:comment>
-  <w:comment w:id="31" w:author="LarryMario" w:date="2014-11-10T19:26:00Z" w:initials="L.M">
-    <w:p>
-      <w:pPr>
-        <w:pStyle w:val="aa"/>
-      </w:pPr>
-      <w:r>
-        <w:rPr>
-          <w:rStyle w:val="a9"/>
-        </w:rPr>
-        <w:annotationRef/>
-      </w:r>
-      <w:r>
-        <w:rPr>
-          <w:rFonts w:hint="eastAsia"/>
-        </w:rPr>
-        <w:t>其实就是几乎没有收益</w:t>
-      </w:r>
-      <w:r>
-        <w:rPr>
-          <w:rFonts w:hint="eastAsia"/>
-        </w:rPr>
-        <w:t>ww</w:t>
-      </w:r>
-    </w:p>
-  </w:comment>
-  <w:comment w:id="34" w:author="LarryMario" w:date="2014-11-10T19:42:00Z" w:initials="L.M">
-    <w:p>
-      <w:pPr>
-        <w:pStyle w:val="aa"/>
-      </w:pPr>
-      <w:r>
-        <w:rPr>
-          <w:rStyle w:val="a9"/>
-        </w:rPr>
-        <w:annotationRef/>
-      </w:r>
-      <w:r>
-        <w:rPr>
-          <w:rFonts w:hint="eastAsia"/>
-        </w:rPr>
-        <w:t>大骗子。</w:t>
-      </w:r>
-    </w:p>
-    <w:p>
-      <w:pPr>
-        <w:pStyle w:val="aa"/>
-      </w:pPr>
-      <w:r>
-        <w:rPr>
-          <w:rFonts w:hint="eastAsia"/>
-        </w:rPr>
-        <w:t>但是那些软件真的是贵成狗啊，又不是</w:t>
-      </w:r>
-      <w:r>
-        <w:rPr>
-          <w:rFonts w:hint="eastAsia"/>
-        </w:rPr>
-        <w:t>Steam</w:t>
-      </w:r>
-      <w:r>
-        <w:rPr>
-          <w:rFonts w:hint="eastAsia"/>
-        </w:rPr>
-        <w:t>上满大街爬</w:t>
-      </w:r>
-      <w:bookmarkStart w:id="35" w:name="_GoBack"/>
-      <w:bookmarkEnd w:id="35"/>
-      <w:r>
-        <w:rPr>
-          <w:rFonts w:hint="eastAsia"/>
-        </w:rPr>
-        <w:t>的</w:t>
-      </w:r>
-      <w:r>
-        <w:rPr>
-          <w:rFonts w:hint="eastAsia"/>
-        </w:rPr>
-        <w:t>10</w:t>
-      </w:r>
-      <w:r>
-        <w:rPr>
-          <w:rFonts w:hint="eastAsia"/>
-        </w:rPr>
-        <w:t>美刀游戏……</w:t>
-      </w:r>
-    </w:p>
-  </w:comment>
-</w:comments>
 </file>
 
 <file path=word/endnotes.xml><?xml version="1.0" encoding="utf-8"?>
@@ -8460,7 +8178,7 @@
             <w:noProof/>
             <w:lang w:val="zh-CN"/>
           </w:rPr>
-          <w:t>7</w:t>
+          <w:t>8</w:t>
         </w:r>
         <w:r>
           <w:fldChar w:fldCharType="end"/>
@@ -12412,57 +12130,7 @@
 </file>
 
 <file path=word/glossary/document.xml><?xml version="1.0" encoding="utf-8"?>
-<w:glossaryDocument xmlns:wpc="http://schemas.microsoft.com/office/word/2010/wordprocessingCanvas" xmlns:mc="http://schemas.openxmlformats.org/markup-compatibility/2006" xmlns:o="urn:schemas-microsoft-com:office:office" xmlns:r="http://schemas.openxmlformats.org/officeDocument/2006/relationships" xmlns:m="http://schemas.openxmlformats.org/officeDocument/2006/math" xmlns:v="urn:schemas-microsoft-com:vml" xmlns:wp14="http://schemas.microsoft.com/office/word/2010/wordprocessingDrawing" xmlns:wp="http://schemas.openxmlformats.org/drawingml/2006/wordprocessingDrawing" xmlns:w10="urn:schemas-microsoft-com:office:word" xmlns:w="http://schemas.openxmlformats.org/wordprocessingml/2006/main" xmlns:w14="http://schemas.microsoft.com/office/word/2010/wordml" xmlns:wpg="http://schemas.microsoft.com/office/word/2010/wordprocessingGroup" xmlns:wpi="http://schemas.microsoft.com/office/word/2010/wordprocessingInk" xmlns:wne="http://schemas.microsoft.com/office/word/2006/wordml" xmlns:wps="http://schemas.microsoft.com/office/word/2010/wordprocessingShape" mc:Ignorable="w14 wp14">
-  <w:docParts>
-    <w:docPart>
-      <w:docPartPr>
-        <w:name w:val="2DE3A423B9764175A5FE1A3CAFF85BEF"/>
-        <w:category>
-          <w:name w:val="常规"/>
-          <w:gallery w:val="placeholder"/>
-        </w:category>
-        <w:types>
-          <w:type w:val="bbPlcHdr"/>
-        </w:types>
-        <w:behaviors>
-          <w:behavior w:val="content"/>
-        </w:behaviors>
-        <w:guid w:val="{F4582D6D-2F16-4706-B929-46937B7F9CB2}"/>
-      </w:docPartPr>
-      <w:docPartBody>
-        <w:p>
-          <w:pPr>
-            <w:pStyle w:val="2DE3A423B9764175A5FE1A3CAFF85BEF"/>
-          </w:pPr>
-          <w:r>
-            <w:rPr>
-              <w:rFonts w:asciiTheme="majorHAnsi" w:eastAsiaTheme="majorEastAsia" w:hAnsiTheme="majorHAnsi" w:cstheme="majorBidi"/>
-              <w:caps/>
-              <w:lang w:val="zh-CN"/>
-            </w:rPr>
-            <w:t>[</w:t>
-          </w:r>
-          <w:r>
-            <w:rPr>
-              <w:rFonts w:asciiTheme="majorHAnsi" w:eastAsiaTheme="majorEastAsia" w:hAnsiTheme="majorHAnsi" w:cstheme="majorBidi"/>
-              <w:caps/>
-              <w:lang w:val="zh-CN"/>
-            </w:rPr>
-            <w:t>键入公司名称</w:t>
-          </w:r>
-          <w:r>
-            <w:rPr>
-              <w:rFonts w:asciiTheme="majorHAnsi" w:eastAsiaTheme="majorEastAsia" w:hAnsiTheme="majorHAnsi" w:cstheme="majorBidi"/>
-              <w:caps/>
-              <w:lang w:val="zh-CN"/>
-            </w:rPr>
-            <w:t>]</w:t>
-          </w:r>
-        </w:p>
-      </w:docPartBody>
-    </w:docPart>
-  </w:docParts>
-</w:glossaryDocument>
+<w:glossaryDocument xmlns:wpc="http://schemas.microsoft.com/office/word/2010/wordprocessingCanvas" xmlns:mc="http://schemas.openxmlformats.org/markup-compatibility/2006" xmlns:o="urn:schemas-microsoft-com:office:office" xmlns:r="http://schemas.openxmlformats.org/officeDocument/2006/relationships" xmlns:m="http://schemas.openxmlformats.org/officeDocument/2006/math" xmlns:v="urn:schemas-microsoft-com:vml" xmlns:wp14="http://schemas.microsoft.com/office/word/2010/wordprocessingDrawing" xmlns:wp="http://schemas.openxmlformats.org/drawingml/2006/wordprocessingDrawing" xmlns:w10="urn:schemas-microsoft-com:office:word" xmlns:w="http://schemas.openxmlformats.org/wordprocessingml/2006/main" xmlns:w14="http://schemas.microsoft.com/office/word/2010/wordml" xmlns:wpg="http://schemas.microsoft.com/office/word/2010/wordprocessingGroup" xmlns:wpi="http://schemas.microsoft.com/office/word/2010/wordprocessingInk" xmlns:wne="http://schemas.microsoft.com/office/word/2006/wordml" xmlns:wps="http://schemas.microsoft.com/office/word/2010/wordprocessingShape" mc:Ignorable="w14 wp14"/>
 </file>
 
 <file path=word/glossary/fontTable.xml><?xml version="1.0" encoding="utf-8"?>
@@ -12536,6 +12204,7 @@
     <w:rsid w:val="002749A9"/>
     <w:rsid w:val="003479B5"/>
     <w:rsid w:val="00360237"/>
+    <w:rsid w:val="00413354"/>
     <w:rsid w:val="006408E6"/>
     <w:rsid w:val="00733576"/>
     <w:rsid w:val="00D64B87"/>
@@ -13468,7 +13137,7 @@
 </file>
 
 <file path=customXml/itemProps2.xml><?xml version="1.0" encoding="utf-8"?>
-<ds:datastoreItem xmlns:ds="http://schemas.openxmlformats.org/officeDocument/2006/customXml" ds:itemID="{1244B05E-1AAA-4991-80C4-A401DFF21ACB}">
+<ds:datastoreItem xmlns:ds="http://schemas.openxmlformats.org/officeDocument/2006/customXml" ds:itemID="{78028124-6EB7-41C2-9C2F-D30AA0AF9AB9}">
   <ds:schemaRefs>
     <ds:schemaRef ds:uri="http://schemas.openxmlformats.org/officeDocument/2006/bibliography"/>
   </ds:schemaRefs>
